--- a/Log Book C/Post_Processing_Report.docx
+++ b/Log Book C/Post_Processing_Report.docx
@@ -1,6 +1,6 @@
 
 <file path=word/document.xml><?xml version="1.0" encoding="utf-8"?>
-<w:document xmlns:wpc="http://schemas.microsoft.com/office/word/2010/wordprocessingCanvas" xmlns:cx="http://schemas.microsoft.com/office/drawing/2014/chartex" xmlns:cx1="http://schemas.microsoft.com/office/drawing/2015/9/8/chartex" xmlns:cx2="http://schemas.microsoft.com/office/drawing/2015/10/21/chartex" xmlns:cx3="http://schemas.microsoft.com/office/drawing/2016/5/9/chartex" xmlns:cx4="http://schemas.microsoft.com/office/drawing/2016/5/10/chartex" xmlns:cx5="http://schemas.microsoft.com/office/drawing/2016/5/11/chartex" xmlns:cx6="http://schemas.microsoft.com/office/drawing/2016/5/12/chartex" xmlns:cx7="http://schemas.microsoft.com/office/drawing/2016/5/13/chartex" xmlns:cx8="http://schemas.microsoft.com/office/drawing/2016/5/14/chartex" xmlns:mc="http://schemas.openxmlformats.org/markup-compatibility/2006" xmlns:o="urn:schemas-microsoft-com:office:office" xmlns:r="http://schemas.openxmlformats.org/officeDocument/2006/relationships" xmlns:m="http://schemas.openxmlformats.org/officeDocument/2006/math" xmlns:v="urn:schemas-microsoft-com:vml" xmlns:wp14="http://schemas.microsoft.com/office/word/2010/wordprocessingDrawing" xmlns:wp="http://schemas.openxmlformats.org/drawingml/2006/wordprocessingDrawing" xmlns:w10="urn:schemas-microsoft-com:office:word" xmlns:w="http://schemas.openxmlformats.org/wordprocessingml/2006/main" xmlns:w14="http://schemas.microsoft.com/office/word/2010/wordml" xmlns:w15="http://schemas.microsoft.com/office/word/2012/wordml" xmlns:w16se="http://schemas.microsoft.com/office/word/2015/wordml/symex" xmlns:wpg="http://schemas.microsoft.com/office/word/2010/wordprocessingGroup" xmlns:wpi="http://schemas.microsoft.com/office/word/2010/wordprocessingInk" xmlns:wne="http://schemas.microsoft.com/office/word/2006/wordml" xmlns:wps="http://schemas.microsoft.com/office/word/2010/wordprocessingShape" mc:Ignorable="w14 w15 w16se wp14">
+<w:document xmlns:wpc="http://schemas.microsoft.com/office/word/2010/wordprocessingCanvas" xmlns:cx="http://schemas.microsoft.com/office/drawing/2014/chartex" xmlns:mc="http://schemas.openxmlformats.org/markup-compatibility/2006" xmlns:o="urn:schemas-microsoft-com:office:office" xmlns:r="http://schemas.openxmlformats.org/officeDocument/2006/relationships" xmlns:m="http://schemas.openxmlformats.org/officeDocument/2006/math" xmlns:v="urn:schemas-microsoft-com:vml" xmlns:wp14="http://schemas.microsoft.com/office/word/2010/wordprocessingDrawing" xmlns:wp="http://schemas.openxmlformats.org/drawingml/2006/wordprocessingDrawing" xmlns:w10="urn:schemas-microsoft-com:office:word" xmlns:w="http://schemas.openxmlformats.org/wordprocessingml/2006/main" xmlns:w14="http://schemas.microsoft.com/office/word/2010/wordml" xmlns:w15="http://schemas.microsoft.com/office/word/2012/wordml" xmlns:w16se="http://schemas.microsoft.com/office/word/2015/wordml/symex" xmlns:wpg="http://schemas.microsoft.com/office/word/2010/wordprocessingGroup" xmlns:wpi="http://schemas.microsoft.com/office/word/2010/wordprocessingInk" xmlns:wne="http://schemas.microsoft.com/office/word/2006/wordml" xmlns:wps="http://schemas.microsoft.com/office/word/2010/wordprocessingShape" mc:Ignorable="w14 w15 w16se wp14">
   <w:body>
     <w:p>
       <w:pPr>
@@ -21,7 +21,7 @@
           <w:b/>
           <w:sz w:val="32"/>
         </w:rPr>
-        <w:t>Shadow Mapping</w:t>
+        <w:t>Post-Processing</w:t>
       </w:r>
     </w:p>
     <w:p>
@@ -51,7 +51,7 @@
     </w:p>
     <w:p>
       <w:r>
-        <w:t>Stuff</w:t>
+        <w:t>To take an image and make it look like an oil painting.</w:t>
       </w:r>
     </w:p>
     <w:p>
@@ -90,63 +90,349 @@
         </w:rPr>
         <w:t>/Results</w:t>
       </w:r>
+    </w:p>
+    <w:p>
+      <w:r>
+        <w:t>For each pixel I had to calculate the intensity of the sub pixels, and determine which bin the number falls into. I then had to maintain a count for how many sub-pixels fall into each bin and the total RGB values for each bin too, these will come together to determine the final value of the pixel;</w:t>
+      </w:r>
+    </w:p>
+    <w:p>
+      <w:pPr>
+        <w:rPr>
+          <w:noProof/>
+          <w:lang w:eastAsia="en-GB"/>
+        </w:rPr>
+      </w:pPr>
+      <w:r>
+        <w:rPr>
+          <w:noProof/>
+          <w:lang w:eastAsia="en-GB"/>
+        </w:rPr>
+        <w:drawing>
+          <wp:inline distT="0" distB="0" distL="0" distR="0" wp14:anchorId="23D54B14" wp14:editId="48ADF7E3">
+            <wp:extent cx="4057650" cy="2452759"/>
+            <wp:effectExtent l="0" t="0" r="0" b="5080"/>
+            <wp:docPr id="3" name="Picture 3"/>
+            <wp:cNvGraphicFramePr>
+              <a:graphicFrameLocks xmlns:a="http://schemas.openxmlformats.org/drawingml/2006/main" noChangeAspect="1"/>
+            </wp:cNvGraphicFramePr>
+            <a:graphic xmlns:a="http://schemas.openxmlformats.org/drawingml/2006/main">
+              <a:graphicData uri="http://schemas.openxmlformats.org/drawingml/2006/picture">
+                <pic:pic xmlns:pic="http://schemas.openxmlformats.org/drawingml/2006/picture">
+                  <pic:nvPicPr>
+                    <pic:cNvPr id="1" name=""/>
+                    <pic:cNvPicPr/>
+                  </pic:nvPicPr>
+                  <pic:blipFill rotWithShape="1">
+                    <a:blip r:embed="rId7"/>
+                    <a:srcRect l="4986" t="47066" r="72745" b="31395"/>
+                    <a:stretch/>
+                  </pic:blipFill>
+                  <pic:spPr bwMode="auto">
+                    <a:xfrm>
+                      <a:off x="0" y="0"/>
+                      <a:ext cx="4110233" cy="2484544"/>
+                    </a:xfrm>
+                    <a:prstGeom prst="rect">
+                      <a:avLst/>
+                    </a:prstGeom>
+                    <a:ln>
+                      <a:noFill/>
+                    </a:ln>
+                    <a:extLst>
+                      <a:ext uri="{53640926-AAD7-44D8-BBD7-CCE9431645EC}">
+                        <a14:shadowObscured xmlns:a14="http://schemas.microsoft.com/office/drawing/2010/main"/>
+                      </a:ext>
+                    </a:extLst>
+                  </pic:spPr>
+                </pic:pic>
+              </a:graphicData>
+            </a:graphic>
+          </wp:inline>
+        </w:drawing>
+      </w:r>
+    </w:p>
+    <w:p>
+      <w:r>
+        <w:t>After I calculated that in the fragment shader, I then moved onto determining which bin has the most number of pixels in it, this is shown above also.</w:t>
+      </w:r>
+    </w:p>
+    <w:p>
+      <w:r>
+        <w:t>I moved onto getting the final colour of the pixel by taking in the RGB values and dividing by the total number of pixel sin the bin;</w:t>
+      </w:r>
+    </w:p>
+    <w:p>
+      <w:pPr>
+        <w:rPr>
+          <w:noProof/>
+          <w:lang w:eastAsia="en-GB"/>
+        </w:rPr>
+      </w:pPr>
+      <w:r>
+        <w:rPr>
+          <w:noProof/>
+          <w:lang w:eastAsia="en-GB"/>
+        </w:rPr>
+        <w:drawing>
+          <wp:inline distT="0" distB="0" distL="0" distR="0" wp14:anchorId="74FF23CE" wp14:editId="7B0D84A7">
+            <wp:extent cx="6200503" cy="457200"/>
+            <wp:effectExtent l="0" t="0" r="0" b="0"/>
+            <wp:docPr id="4" name="Picture 4"/>
+            <wp:cNvGraphicFramePr>
+              <a:graphicFrameLocks xmlns:a="http://schemas.openxmlformats.org/drawingml/2006/main" noChangeAspect="1"/>
+            </wp:cNvGraphicFramePr>
+            <a:graphic xmlns:a="http://schemas.openxmlformats.org/drawingml/2006/main">
+              <a:graphicData uri="http://schemas.openxmlformats.org/drawingml/2006/picture">
+                <pic:pic xmlns:pic="http://schemas.openxmlformats.org/drawingml/2006/picture">
+                  <pic:nvPicPr>
+                    <pic:cNvPr id="1" name=""/>
+                    <pic:cNvPicPr/>
+                  </pic:nvPicPr>
+                  <pic:blipFill rotWithShape="1">
+                    <a:blip r:embed="rId8"/>
+                    <a:srcRect l="4653" t="62490" r="65871" b="34032"/>
+                    <a:stretch/>
+                  </pic:blipFill>
+                  <pic:spPr bwMode="auto">
+                    <a:xfrm>
+                      <a:off x="0" y="0"/>
+                      <a:ext cx="6227044" cy="459157"/>
+                    </a:xfrm>
+                    <a:prstGeom prst="rect">
+                      <a:avLst/>
+                    </a:prstGeom>
+                    <a:ln>
+                      <a:noFill/>
+                    </a:ln>
+                    <a:extLst>
+                      <a:ext uri="{53640926-AAD7-44D8-BBD7-CCE9431645EC}">
+                        <a14:shadowObscured xmlns:a14="http://schemas.microsoft.com/office/drawing/2010/main"/>
+                      </a:ext>
+                    </a:extLst>
+                  </pic:spPr>
+                </pic:pic>
+              </a:graphicData>
+            </a:graphic>
+          </wp:inline>
+        </w:drawing>
+      </w:r>
+    </w:p>
+    <w:p>
+      <w:pPr>
+        <w:rPr>
+          <w:b/>
+        </w:rPr>
+      </w:pPr>
+      <w:r>
+        <w:rPr>
+          <w:b/>
+        </w:rPr>
+        <w:t>3</w:t>
+      </w:r>
+      <w:r>
+        <w:rPr>
+          <w:b/>
+        </w:rPr>
+        <w:t>.0</w:t>
+      </w:r>
+      <w:r>
+        <w:rPr>
+          <w:b/>
+        </w:rPr>
+        <w:tab/>
+      </w:r>
+      <w:r>
+        <w:rPr>
+          <w:b/>
+        </w:rPr>
+        <w:t>Comments/Conclusion</w:t>
+      </w:r>
+    </w:p>
+    <w:p>
+      <w:pPr>
+        <w:rPr>
+          <w:noProof/>
+          <w:lang w:eastAsia="en-GB"/>
+        </w:rPr>
+      </w:pPr>
+      <w:r>
+        <w:rPr>
+          <w:noProof/>
+          <w:lang w:eastAsia="en-GB"/>
+        </w:rPr>
+        <w:drawing>
+          <wp:anchor distT="0" distB="0" distL="114300" distR="114300" simplePos="0" relativeHeight="251657728" behindDoc="0" locked="0" layoutInCell="1" allowOverlap="1" wp14:anchorId="7A7863A0" wp14:editId="7792E76F">
+            <wp:simplePos x="0" y="0"/>
+            <wp:positionH relativeFrom="column">
+              <wp:posOffset>476250</wp:posOffset>
+            </wp:positionH>
+            <wp:positionV relativeFrom="paragraph">
+              <wp:posOffset>139065</wp:posOffset>
+            </wp:positionV>
+            <wp:extent cx="2045335" cy="1733550"/>
+            <wp:effectExtent l="0" t="0" r="0" b="0"/>
+            <wp:wrapThrough wrapText="bothSides">
+              <wp:wrapPolygon edited="0">
+                <wp:start x="21600" y="21600"/>
+                <wp:lineTo x="21600" y="237"/>
+                <wp:lineTo x="275" y="237"/>
+                <wp:lineTo x="275" y="21600"/>
+                <wp:lineTo x="21600" y="21600"/>
+              </wp:wrapPolygon>
+            </wp:wrapThrough>
+            <wp:docPr id="1" name="Picture 1"/>
+            <wp:cNvGraphicFramePr>
+              <a:graphicFrameLocks xmlns:a="http://schemas.openxmlformats.org/drawingml/2006/main" noChangeAspect="1"/>
+            </wp:cNvGraphicFramePr>
+            <a:graphic xmlns:a="http://schemas.openxmlformats.org/drawingml/2006/main">
+              <a:graphicData uri="http://schemas.openxmlformats.org/drawingml/2006/picture">
+                <pic:pic xmlns:pic="http://schemas.openxmlformats.org/drawingml/2006/picture">
+                  <pic:nvPicPr>
+                    <pic:cNvPr id="1" name=""/>
+                    <pic:cNvPicPr/>
+                  </pic:nvPicPr>
+                  <pic:blipFill rotWithShape="1">
+                    <a:blip r:embed="rId9">
+                      <a:extLst>
+                        <a:ext uri="{28A0092B-C50C-407E-A947-70E740481C1C}">
+                          <a14:useLocalDpi xmlns:a14="http://schemas.microsoft.com/office/drawing/2010/main" val="0"/>
+                        </a:ext>
+                      </a:extLst>
+                    </a:blip>
+                    <a:srcRect l="11634" t="14359" r="66596" b="56125"/>
+                    <a:stretch/>
+                  </pic:blipFill>
+                  <pic:spPr bwMode="auto">
+                    <a:xfrm rot="10800000">
+                      <a:off x="0" y="0"/>
+                      <a:ext cx="2045335" cy="1733550"/>
+                    </a:xfrm>
+                    <a:prstGeom prst="rect">
+                      <a:avLst/>
+                    </a:prstGeom>
+                    <a:ln>
+                      <a:noFill/>
+                    </a:ln>
+                    <a:extLst>
+                      <a:ext uri="{53640926-AAD7-44D8-BBD7-CCE9431645EC}">
+                        <a14:shadowObscured xmlns:a14="http://schemas.microsoft.com/office/drawing/2010/main"/>
+                      </a:ext>
+                    </a:extLst>
+                  </pic:spPr>
+                </pic:pic>
+              </a:graphicData>
+            </a:graphic>
+            <wp14:sizeRelH relativeFrom="page">
+              <wp14:pctWidth>0</wp14:pctWidth>
+            </wp14:sizeRelH>
+            <wp14:sizeRelV relativeFrom="page">
+              <wp14:pctHeight>0</wp14:pctHeight>
+            </wp14:sizeRelV>
+          </wp:anchor>
+        </w:drawing>
+      </w:r>
+      <w:r>
+        <w:rPr>
+          <w:noProof/>
+          <w:lang w:eastAsia="en-GB"/>
+        </w:rPr>
+        <w:drawing>
+          <wp:anchor distT="0" distB="0" distL="114300" distR="114300" simplePos="0" relativeHeight="251661824" behindDoc="0" locked="0" layoutInCell="1" allowOverlap="1" wp14:anchorId="71E850AA" wp14:editId="786B7ECB">
+            <wp:simplePos x="0" y="0"/>
+            <wp:positionH relativeFrom="column">
+              <wp:posOffset>2990850</wp:posOffset>
+            </wp:positionH>
+            <wp:positionV relativeFrom="paragraph">
+              <wp:posOffset>120015</wp:posOffset>
+            </wp:positionV>
+            <wp:extent cx="2000250" cy="1698625"/>
+            <wp:effectExtent l="0" t="0" r="0" b="0"/>
+            <wp:wrapThrough wrapText="bothSides">
+              <wp:wrapPolygon edited="0">
+                <wp:start x="21600" y="21600"/>
+                <wp:lineTo x="21600" y="283"/>
+                <wp:lineTo x="206" y="283"/>
+                <wp:lineTo x="206" y="21600"/>
+                <wp:lineTo x="21600" y="21600"/>
+              </wp:wrapPolygon>
+            </wp:wrapThrough>
+            <wp:docPr id="2" name="Picture 2"/>
+            <wp:cNvGraphicFramePr>
+              <a:graphicFrameLocks xmlns:a="http://schemas.openxmlformats.org/drawingml/2006/main" noChangeAspect="1"/>
+            </wp:cNvGraphicFramePr>
+            <a:graphic xmlns:a="http://schemas.openxmlformats.org/drawingml/2006/main">
+              <a:graphicData uri="http://schemas.openxmlformats.org/drawingml/2006/picture">
+                <pic:pic xmlns:pic="http://schemas.openxmlformats.org/drawingml/2006/picture">
+                  <pic:nvPicPr>
+                    <pic:cNvPr id="1" name=""/>
+                    <pic:cNvPicPr/>
+                  </pic:nvPicPr>
+                  <pic:blipFill rotWithShape="1">
+                    <a:blip r:embed="rId10">
+                      <a:extLst>
+                        <a:ext uri="{28A0092B-C50C-407E-A947-70E740481C1C}">
+                          <a14:useLocalDpi xmlns:a14="http://schemas.microsoft.com/office/drawing/2010/main" val="0"/>
+                        </a:ext>
+                      </a:extLst>
+                    </a:blip>
+                    <a:srcRect l="16785" t="24197" r="62275" b="47351"/>
+                    <a:stretch/>
+                  </pic:blipFill>
+                  <pic:spPr bwMode="auto">
+                    <a:xfrm rot="10800000">
+                      <a:off x="0" y="0"/>
+                      <a:ext cx="2000250" cy="1698625"/>
+                    </a:xfrm>
+                    <a:prstGeom prst="rect">
+                      <a:avLst/>
+                    </a:prstGeom>
+                    <a:ln>
+                      <a:noFill/>
+                    </a:ln>
+                    <a:extLst>
+                      <a:ext uri="{53640926-AAD7-44D8-BBD7-CCE9431645EC}">
+                        <a14:shadowObscured xmlns:a14="http://schemas.microsoft.com/office/drawing/2010/main"/>
+                      </a:ext>
+                    </a:extLst>
+                  </pic:spPr>
+                </pic:pic>
+              </a:graphicData>
+            </a:graphic>
+            <wp14:sizeRelH relativeFrom="page">
+              <wp14:pctWidth>0</wp14:pctWidth>
+            </wp14:sizeRelH>
+            <wp14:sizeRelV relativeFrom="page">
+              <wp14:pctHeight>0</wp14:pctHeight>
+            </wp14:sizeRelV>
+          </wp:anchor>
+        </w:drawing>
+      </w:r>
+    </w:p>
+    <w:p>
+      <w:pPr>
+        <w:rPr>
+          <w:noProof/>
+          <w:lang w:eastAsia="en-GB"/>
+        </w:rPr>
+      </w:pPr>
+    </w:p>
+    <w:p/>
+    <w:p>
+      <w:pPr>
+        <w:rPr>
+          <w:noProof/>
+          <w:lang w:eastAsia="en-GB"/>
+        </w:rPr>
+      </w:pPr>
     </w:p>
     <w:p>
       <w:bookmarkStart w:id="0" w:name="_GoBack"/>
       <w:bookmarkEnd w:id="0"/>
     </w:p>
-    <w:p>
-      <w:pPr>
-        <w:rPr>
-          <w:b/>
-        </w:rPr>
-      </w:pPr>
-      <w:r>
-        <w:rPr>
-          <w:b/>
-        </w:rPr>
-        <w:t>3</w:t>
-      </w:r>
-      <w:r>
-        <w:rPr>
-          <w:b/>
-        </w:rPr>
-        <w:t>.0</w:t>
-      </w:r>
-      <w:r>
-        <w:rPr>
-          <w:b/>
-        </w:rPr>
-        <w:tab/>
-      </w:r>
-      <w:r>
-        <w:rPr>
-          <w:b/>
-        </w:rPr>
-        <w:t>Comments/Conclusion</w:t>
-      </w:r>
-    </w:p>
-    <w:p>
-      <w:pPr>
-        <w:rPr>
-          <w:noProof/>
-          <w:lang w:eastAsia="en-GB"/>
-        </w:rPr>
-      </w:pPr>
-    </w:p>
-    <w:p/>
-    <w:p>
-      <w:pPr>
-        <w:rPr>
-          <w:noProof/>
-          <w:lang w:eastAsia="en-GB"/>
-        </w:rPr>
-      </w:pPr>
-    </w:p>
-    <w:p/>
     <w:sectPr>
-      <w:headerReference w:type="default" r:id="rId7"/>
-      <w:footerReference w:type="default" r:id="rId8"/>
+      <w:headerReference w:type="default" r:id="rId11"/>
+      <w:footerReference w:type="default" r:id="rId12"/>
       <w:pgSz w:w="11906" w:h="16838"/>
       <w:pgMar w:top="1440" w:right="1440" w:bottom="1440" w:left="1440" w:header="708" w:footer="708" w:gutter="0"/>
       <w:cols w:space="708"/>
@@ -157,7 +443,7 @@
 </file>
 
 <file path=word/endnotes.xml><?xml version="1.0" encoding="utf-8"?>
-<w:endnotes xmlns:wpc="http://schemas.microsoft.com/office/word/2010/wordprocessingCanvas" xmlns:cx="http://schemas.microsoft.com/office/drawing/2014/chartex" xmlns:cx1="http://schemas.microsoft.com/office/drawing/2015/9/8/chartex" xmlns:cx2="http://schemas.microsoft.com/office/drawing/2015/10/21/chartex" xmlns:cx3="http://schemas.microsoft.com/office/drawing/2016/5/9/chartex" xmlns:cx4="http://schemas.microsoft.com/office/drawing/2016/5/10/chartex" xmlns:cx5="http://schemas.microsoft.com/office/drawing/2016/5/11/chartex" xmlns:cx6="http://schemas.microsoft.com/office/drawing/2016/5/12/chartex" xmlns:cx7="http://schemas.microsoft.com/office/drawing/2016/5/13/chartex" xmlns:cx8="http://schemas.microsoft.com/office/drawing/2016/5/14/chartex" xmlns:mc="http://schemas.openxmlformats.org/markup-compatibility/2006" xmlns:o="urn:schemas-microsoft-com:office:office" xmlns:r="http://schemas.openxmlformats.org/officeDocument/2006/relationships" xmlns:m="http://schemas.openxmlformats.org/officeDocument/2006/math" xmlns:v="urn:schemas-microsoft-com:vml" xmlns:wp14="http://schemas.microsoft.com/office/word/2010/wordprocessingDrawing" xmlns:wp="http://schemas.openxmlformats.org/drawingml/2006/wordprocessingDrawing" xmlns:w10="urn:schemas-microsoft-com:office:word" xmlns:w="http://schemas.openxmlformats.org/wordprocessingml/2006/main" xmlns:w14="http://schemas.microsoft.com/office/word/2010/wordml" xmlns:w15="http://schemas.microsoft.com/office/word/2012/wordml" xmlns:w16se="http://schemas.microsoft.com/office/word/2015/wordml/symex" xmlns:wpg="http://schemas.microsoft.com/office/word/2010/wordprocessingGroup" xmlns:wpi="http://schemas.microsoft.com/office/word/2010/wordprocessingInk" xmlns:wne="http://schemas.microsoft.com/office/word/2006/wordml" xmlns:wps="http://schemas.microsoft.com/office/word/2010/wordprocessingShape" mc:Ignorable="w14 w15 w16se wp14">
+<w:endnotes xmlns:wpc="http://schemas.microsoft.com/office/word/2010/wordprocessingCanvas" xmlns:cx="http://schemas.microsoft.com/office/drawing/2014/chartex" xmlns:mc="http://schemas.openxmlformats.org/markup-compatibility/2006" xmlns:o="urn:schemas-microsoft-com:office:office" xmlns:r="http://schemas.openxmlformats.org/officeDocument/2006/relationships" xmlns:m="http://schemas.openxmlformats.org/officeDocument/2006/math" xmlns:v="urn:schemas-microsoft-com:vml" xmlns:wp14="http://schemas.microsoft.com/office/word/2010/wordprocessingDrawing" xmlns:wp="http://schemas.openxmlformats.org/drawingml/2006/wordprocessingDrawing" xmlns:w10="urn:schemas-microsoft-com:office:word" xmlns:w="http://schemas.openxmlformats.org/wordprocessingml/2006/main" xmlns:w14="http://schemas.microsoft.com/office/word/2010/wordml" xmlns:w15="http://schemas.microsoft.com/office/word/2012/wordml" xmlns:w16se="http://schemas.microsoft.com/office/word/2015/wordml/symex" xmlns:wpg="http://schemas.microsoft.com/office/word/2010/wordprocessingGroup" xmlns:wpi="http://schemas.microsoft.com/office/word/2010/wordprocessingInk" xmlns:wne="http://schemas.microsoft.com/office/word/2006/wordml" xmlns:wps="http://schemas.microsoft.com/office/word/2010/wordprocessingShape" mc:Ignorable="w14 w15 w16se wp14">
   <w:endnote w:type="separator" w:id="-1">
     <w:p>
       <w:pPr>
@@ -182,7 +468,7 @@
 </file>
 
 <file path=word/footer1.xml><?xml version="1.0" encoding="utf-8"?>
-<w:ftr xmlns:wpc="http://schemas.microsoft.com/office/word/2010/wordprocessingCanvas" xmlns:cx="http://schemas.microsoft.com/office/drawing/2014/chartex" xmlns:cx1="http://schemas.microsoft.com/office/drawing/2015/9/8/chartex" xmlns:cx2="http://schemas.microsoft.com/office/drawing/2015/10/21/chartex" xmlns:cx3="http://schemas.microsoft.com/office/drawing/2016/5/9/chartex" xmlns:cx4="http://schemas.microsoft.com/office/drawing/2016/5/10/chartex" xmlns:cx5="http://schemas.microsoft.com/office/drawing/2016/5/11/chartex" xmlns:cx6="http://schemas.microsoft.com/office/drawing/2016/5/12/chartex" xmlns:cx7="http://schemas.microsoft.com/office/drawing/2016/5/13/chartex" xmlns:cx8="http://schemas.microsoft.com/office/drawing/2016/5/14/chartex" xmlns:mc="http://schemas.openxmlformats.org/markup-compatibility/2006" xmlns:o="urn:schemas-microsoft-com:office:office" xmlns:r="http://schemas.openxmlformats.org/officeDocument/2006/relationships" xmlns:m="http://schemas.openxmlformats.org/officeDocument/2006/math" xmlns:v="urn:schemas-microsoft-com:vml" xmlns:wp14="http://schemas.microsoft.com/office/word/2010/wordprocessingDrawing" xmlns:wp="http://schemas.openxmlformats.org/drawingml/2006/wordprocessingDrawing" xmlns:w10="urn:schemas-microsoft-com:office:word" xmlns:w="http://schemas.openxmlformats.org/wordprocessingml/2006/main" xmlns:w14="http://schemas.microsoft.com/office/word/2010/wordml" xmlns:w15="http://schemas.microsoft.com/office/word/2012/wordml" xmlns:w16se="http://schemas.microsoft.com/office/word/2015/wordml/symex" xmlns:wpg="http://schemas.microsoft.com/office/word/2010/wordprocessingGroup" xmlns:wpi="http://schemas.microsoft.com/office/word/2010/wordprocessingInk" xmlns:wne="http://schemas.microsoft.com/office/word/2006/wordml" xmlns:wps="http://schemas.microsoft.com/office/word/2010/wordprocessingShape" mc:Ignorable="w14 w15 w16se wp14">
+<w:ftr xmlns:wpc="http://schemas.microsoft.com/office/word/2010/wordprocessingCanvas" xmlns:cx="http://schemas.microsoft.com/office/drawing/2014/chartex" xmlns:mc="http://schemas.openxmlformats.org/markup-compatibility/2006" xmlns:o="urn:schemas-microsoft-com:office:office" xmlns:r="http://schemas.openxmlformats.org/officeDocument/2006/relationships" xmlns:m="http://schemas.openxmlformats.org/officeDocument/2006/math" xmlns:v="urn:schemas-microsoft-com:vml" xmlns:wp14="http://schemas.microsoft.com/office/word/2010/wordprocessingDrawing" xmlns:wp="http://schemas.openxmlformats.org/drawingml/2006/wordprocessingDrawing" xmlns:w10="urn:schemas-microsoft-com:office:word" xmlns:w="http://schemas.openxmlformats.org/wordprocessingml/2006/main" xmlns:w14="http://schemas.microsoft.com/office/word/2010/wordml" xmlns:w15="http://schemas.microsoft.com/office/word/2012/wordml" xmlns:w16se="http://schemas.microsoft.com/office/word/2015/wordml/symex" xmlns:wpg="http://schemas.microsoft.com/office/word/2010/wordprocessingGroup" xmlns:wpi="http://schemas.microsoft.com/office/word/2010/wordprocessingInk" xmlns:wne="http://schemas.microsoft.com/office/word/2006/wordml" xmlns:wps="http://schemas.microsoft.com/office/word/2010/wordprocessingShape" mc:Ignorable="w14 w15 w16se wp14">
   <w:sdt>
     <w:sdtPr>
       <w:id w:val="17205710"/>
@@ -231,7 +517,7 @@
 </file>
 
 <file path=word/footnotes.xml><?xml version="1.0" encoding="utf-8"?>
-<w:footnotes xmlns:wpc="http://schemas.microsoft.com/office/word/2010/wordprocessingCanvas" xmlns:cx="http://schemas.microsoft.com/office/drawing/2014/chartex" xmlns:cx1="http://schemas.microsoft.com/office/drawing/2015/9/8/chartex" xmlns:cx2="http://schemas.microsoft.com/office/drawing/2015/10/21/chartex" xmlns:cx3="http://schemas.microsoft.com/office/drawing/2016/5/9/chartex" xmlns:cx4="http://schemas.microsoft.com/office/drawing/2016/5/10/chartex" xmlns:cx5="http://schemas.microsoft.com/office/drawing/2016/5/11/chartex" xmlns:cx6="http://schemas.microsoft.com/office/drawing/2016/5/12/chartex" xmlns:cx7="http://schemas.microsoft.com/office/drawing/2016/5/13/chartex" xmlns:cx8="http://schemas.microsoft.com/office/drawing/2016/5/14/chartex" xmlns:mc="http://schemas.openxmlformats.org/markup-compatibility/2006" xmlns:o="urn:schemas-microsoft-com:office:office" xmlns:r="http://schemas.openxmlformats.org/officeDocument/2006/relationships" xmlns:m="http://schemas.openxmlformats.org/officeDocument/2006/math" xmlns:v="urn:schemas-microsoft-com:vml" xmlns:wp14="http://schemas.microsoft.com/office/word/2010/wordprocessingDrawing" xmlns:wp="http://schemas.openxmlformats.org/drawingml/2006/wordprocessingDrawing" xmlns:w10="urn:schemas-microsoft-com:office:word" xmlns:w="http://schemas.openxmlformats.org/wordprocessingml/2006/main" xmlns:w14="http://schemas.microsoft.com/office/word/2010/wordml" xmlns:w15="http://schemas.microsoft.com/office/word/2012/wordml" xmlns:w16se="http://schemas.microsoft.com/office/word/2015/wordml/symex" xmlns:wpg="http://schemas.microsoft.com/office/word/2010/wordprocessingGroup" xmlns:wpi="http://schemas.microsoft.com/office/word/2010/wordprocessingInk" xmlns:wne="http://schemas.microsoft.com/office/word/2006/wordml" xmlns:wps="http://schemas.microsoft.com/office/word/2010/wordprocessingShape" mc:Ignorable="w14 w15 w16se wp14">
+<w:footnotes xmlns:wpc="http://schemas.microsoft.com/office/word/2010/wordprocessingCanvas" xmlns:cx="http://schemas.microsoft.com/office/drawing/2014/chartex" xmlns:mc="http://schemas.openxmlformats.org/markup-compatibility/2006" xmlns:o="urn:schemas-microsoft-com:office:office" xmlns:r="http://schemas.openxmlformats.org/officeDocument/2006/relationships" xmlns:m="http://schemas.openxmlformats.org/officeDocument/2006/math" xmlns:v="urn:schemas-microsoft-com:vml" xmlns:wp14="http://schemas.microsoft.com/office/word/2010/wordprocessingDrawing" xmlns:wp="http://schemas.openxmlformats.org/drawingml/2006/wordprocessingDrawing" xmlns:w10="urn:schemas-microsoft-com:office:word" xmlns:w="http://schemas.openxmlformats.org/wordprocessingml/2006/main" xmlns:w14="http://schemas.microsoft.com/office/word/2010/wordml" xmlns:w15="http://schemas.microsoft.com/office/word/2012/wordml" xmlns:w16se="http://schemas.microsoft.com/office/word/2015/wordml/symex" xmlns:wpg="http://schemas.microsoft.com/office/word/2010/wordprocessingGroup" xmlns:wpi="http://schemas.microsoft.com/office/word/2010/wordprocessingInk" xmlns:wne="http://schemas.microsoft.com/office/word/2006/wordml" xmlns:wps="http://schemas.microsoft.com/office/word/2010/wordprocessingShape" mc:Ignorable="w14 w15 w16se wp14">
   <w:footnote w:type="separator" w:id="-1">
     <w:p>
       <w:pPr>
@@ -256,7 +542,7 @@
 </file>
 
 <file path=word/header1.xml><?xml version="1.0" encoding="utf-8"?>
-<w:hdr xmlns:wpc="http://schemas.microsoft.com/office/word/2010/wordprocessingCanvas" xmlns:cx="http://schemas.microsoft.com/office/drawing/2014/chartex" xmlns:cx1="http://schemas.microsoft.com/office/drawing/2015/9/8/chartex" xmlns:cx2="http://schemas.microsoft.com/office/drawing/2015/10/21/chartex" xmlns:cx3="http://schemas.microsoft.com/office/drawing/2016/5/9/chartex" xmlns:cx4="http://schemas.microsoft.com/office/drawing/2016/5/10/chartex" xmlns:cx5="http://schemas.microsoft.com/office/drawing/2016/5/11/chartex" xmlns:cx6="http://schemas.microsoft.com/office/drawing/2016/5/12/chartex" xmlns:cx7="http://schemas.microsoft.com/office/drawing/2016/5/13/chartex" xmlns:cx8="http://schemas.microsoft.com/office/drawing/2016/5/14/chartex" xmlns:mc="http://schemas.openxmlformats.org/markup-compatibility/2006" xmlns:o="urn:schemas-microsoft-com:office:office" xmlns:r="http://schemas.openxmlformats.org/officeDocument/2006/relationships" xmlns:m="http://schemas.openxmlformats.org/officeDocument/2006/math" xmlns:v="urn:schemas-microsoft-com:vml" xmlns:wp14="http://schemas.microsoft.com/office/word/2010/wordprocessingDrawing" xmlns:wp="http://schemas.openxmlformats.org/drawingml/2006/wordprocessingDrawing" xmlns:w10="urn:schemas-microsoft-com:office:word" xmlns:w="http://schemas.openxmlformats.org/wordprocessingml/2006/main" xmlns:w14="http://schemas.microsoft.com/office/word/2010/wordml" xmlns:w15="http://schemas.microsoft.com/office/word/2012/wordml" xmlns:w16se="http://schemas.microsoft.com/office/word/2015/wordml/symex" xmlns:wpg="http://schemas.microsoft.com/office/word/2010/wordprocessingGroup" xmlns:wpi="http://schemas.microsoft.com/office/word/2010/wordprocessingInk" xmlns:wne="http://schemas.microsoft.com/office/word/2006/wordml" xmlns:wps="http://schemas.microsoft.com/office/word/2010/wordprocessingShape" mc:Ignorable="w14 w15 w16se wp14">
+<w:hdr xmlns:wpc="http://schemas.microsoft.com/office/word/2010/wordprocessingCanvas" xmlns:cx="http://schemas.microsoft.com/office/drawing/2014/chartex" xmlns:mc="http://schemas.openxmlformats.org/markup-compatibility/2006" xmlns:o="urn:schemas-microsoft-com:office:office" xmlns:r="http://schemas.openxmlformats.org/officeDocument/2006/relationships" xmlns:m="http://schemas.openxmlformats.org/officeDocument/2006/math" xmlns:v="urn:schemas-microsoft-com:vml" xmlns:wp14="http://schemas.microsoft.com/office/word/2010/wordprocessingDrawing" xmlns:wp="http://schemas.openxmlformats.org/drawingml/2006/wordprocessingDrawing" xmlns:w10="urn:schemas-microsoft-com:office:word" xmlns:w="http://schemas.openxmlformats.org/wordprocessingml/2006/main" xmlns:w14="http://schemas.microsoft.com/office/word/2010/wordml" xmlns:w15="http://schemas.microsoft.com/office/word/2012/wordml" xmlns:w16se="http://schemas.microsoft.com/office/word/2015/wordml/symex" xmlns:wpg="http://schemas.microsoft.com/office/word/2010/wordprocessingGroup" xmlns:wpi="http://schemas.microsoft.com/office/word/2010/wordprocessingInk" xmlns:wne="http://schemas.microsoft.com/office/word/2006/wordml" xmlns:wps="http://schemas.microsoft.com/office/word/2010/wordprocessingShape" mc:Ignorable="w14 w15 w16se wp14">
   <w:p>
     <w:pPr>
       <w:rPr>
@@ -271,25 +557,7 @@
         <w:color w:val="595959" w:themeColor="text1" w:themeTint="A6"/>
         <w:sz w:val="32"/>
       </w:rPr>
-      <w:t>Ella Dee Fusco-</w:t>
-    </w:r>
-    <w:proofErr w:type="spellStart"/>
-    <w:r>
-      <w:rPr>
-        <w:b/>
-        <w:color w:val="595959" w:themeColor="text1" w:themeTint="A6"/>
-        <w:sz w:val="32"/>
-      </w:rPr>
-      <w:t>Fagg</w:t>
-    </w:r>
-    <w:proofErr w:type="spellEnd"/>
-    <w:r>
-      <w:rPr>
-        <w:b/>
-        <w:color w:val="595959" w:themeColor="text1" w:themeTint="A6"/>
-        <w:sz w:val="32"/>
-      </w:rPr>
-      <w:t xml:space="preserve"> (P14140404)</w:t>
+      <w:t>Ella Dee Fusco-Fagg (P14140404)</w:t>
     </w:r>
     <w:r>
       <w:rPr>
@@ -346,7 +614,7 @@
       </w:pPr>
     </w:pPrDefault>
   </w:docDefaults>
-  <w:latentStyles w:defLockedState="0" w:defUIPriority="99" w:defSemiHidden="0" w:defUnhideWhenUsed="0" w:defQFormat="0" w:count="374">
+  <w:latentStyles w:defLockedState="0" w:defUIPriority="99" w:defSemiHidden="0" w:defUnhideWhenUsed="0" w:defQFormat="0" w:count="371">
     <w:lsdException w:name="Normal" w:uiPriority="0" w:qFormat="1"/>
     <w:lsdException w:name="heading 1" w:uiPriority="9" w:qFormat="1"/>
     <w:lsdException w:name="heading 2" w:semiHidden="1" w:uiPriority="9" w:unhideWhenUsed="1" w:qFormat="1"/>
@@ -709,9 +977,6 @@
     <w:lsdException w:name="List Table 5 Dark Accent 6" w:uiPriority="50"/>
     <w:lsdException w:name="List Table 6 Colorful Accent 6" w:uiPriority="51"/>
     <w:lsdException w:name="List Table 7 Colorful Accent 6" w:uiPriority="52"/>
-    <w:lsdException w:name="Mention" w:semiHidden="1" w:unhideWhenUsed="1"/>
-    <w:lsdException w:name="Smart Hyperlink" w:semiHidden="1" w:unhideWhenUsed="1"/>
-    <w:lsdException w:name="Hashtag" w:semiHidden="1" w:unhideWhenUsed="1"/>
   </w:latentStyles>
   <w:style w:type="paragraph" w:default="1" w:styleId="Normal">
     <w:name w:val="Normal"/>
@@ -1140,7 +1405,7 @@
 </file>
 
 <file path=customXml/itemProps1.xml><?xml version="1.0" encoding="utf-8"?>
-<ds:datastoreItem xmlns:ds="http://schemas.openxmlformats.org/officeDocument/2006/customXml" ds:itemID="{13A4A7F0-A223-43B5-B105-0C492511B82C}">
+<ds:datastoreItem xmlns:ds="http://schemas.openxmlformats.org/officeDocument/2006/customXml" ds:itemID="{D24FAD7A-58FC-4FC9-B338-C85DB13A992A}">
   <ds:schemaRefs>
     <ds:schemaRef ds:uri="http://schemas.openxmlformats.org/officeDocument/2006/bibliography"/>
   </ds:schemaRefs>
